--- a/Documentation/Techno et Extensions.docx
+++ b/Documentation/Techno et Extensions.docx
@@ -108,72 +108,28 @@
           <w:lang w:val="de-CH"/>
         </w:rPr>
       </w:pPr>
-      <w:proofErr w:type="spellStart"/>
       <w:r>
         <w:rPr>
           <w:b/>
           <w:lang w:val="de-CH"/>
         </w:rPr>
-        <w:t>Zend</w:t>
-      </w:r>
-      <w:proofErr w:type="spellEnd"/>
+        <w:t xml:space="preserve">Zend Framework </w:t>
+      </w:r>
       <w:r>
         <w:rPr>
           <w:b/>
           <w:lang w:val="de-CH"/>
         </w:rPr>
-        <w:t xml:space="preserve"> Framework </w:t>
-      </w:r>
-      <w:r>
-        <w:rPr>
-          <w:b/>
+        <w:t xml:space="preserve"> </w:t>
+      </w:r>
+      <w:bookmarkStart w:id="0" w:name="_GoBack"/>
+      <w:bookmarkEnd w:id="0"/>
+      <w:r>
+        <w:rPr>
           <w:lang w:val="de-CH"/>
         </w:rPr>
-        <w:t xml:space="preserve"> v2.4</w:t>
-      </w:r>
-      <w:r>
-        <w:rPr>
-          <w:b/>
-          <w:lang w:val="de-CH"/>
-        </w:rPr>
-        <w:t xml:space="preserve">  </w:t>
-      </w:r>
-      <w:proofErr w:type="spellStart"/>
-      <w:r>
-        <w:rPr>
-          <w:lang w:val="de-CH"/>
-        </w:rPr>
-        <w:t>comme</w:t>
-      </w:r>
-      <w:proofErr w:type="spellEnd"/>
-      <w:r>
-        <w:rPr>
-          <w:lang w:val="de-CH"/>
-        </w:rPr>
-        <w:t xml:space="preserve"> </w:t>
-      </w:r>
-      <w:proofErr w:type="spellStart"/>
-      <w:r>
-        <w:rPr>
-          <w:lang w:val="de-CH"/>
-        </w:rPr>
-        <w:t>framework</w:t>
-      </w:r>
-      <w:proofErr w:type="spellEnd"/>
-      <w:r>
-        <w:rPr>
-          <w:lang w:val="de-CH"/>
-        </w:rPr>
-        <w:t xml:space="preserve"> </w:t>
-      </w:r>
-      <w:proofErr w:type="spellStart"/>
-      <w:r>
-        <w:rPr>
-          <w:lang w:val="de-CH"/>
-        </w:rPr>
-        <w:t>php</w:t>
-      </w:r>
-      <w:proofErr w:type="spellEnd"/>
+        <w:t>comme framework php</w:t>
+      </w:r>
       <w:r>
         <w:rPr>
           <w:lang w:val="de-CH"/>
@@ -243,14 +199,12 @@
           <w:b/>
         </w:rPr>
       </w:pPr>
-      <w:proofErr w:type="spellStart"/>
       <w:r>
         <w:rPr>
           <w:b/>
         </w:rPr>
         <w:t>PHPMyAdmin</w:t>
       </w:r>
-      <w:proofErr w:type="spellEnd"/>
       <w:r>
         <w:rPr>
           <w:b/>
@@ -261,16 +215,8 @@
         <w:rPr>
           <w:b/>
         </w:rPr>
-        <w:t xml:space="preserve"> et MySQL </w:t>
-      </w:r>
-      <w:proofErr w:type="spellStart"/>
-      <w:r>
-        <w:rPr>
-          <w:b/>
-        </w:rPr>
-        <w:t>Workbench</w:t>
-      </w:r>
-      <w:proofErr w:type="spellEnd"/>
+        <w:t xml:space="preserve"> et MySQL Workbench</w:t>
+      </w:r>
       <w:r>
         <w:rPr>
           <w:b/>
@@ -331,19 +277,11 @@
           <w:b/>
         </w:rPr>
       </w:pPr>
-      <w:proofErr w:type="spellStart"/>
-      <w:r>
-        <w:rPr>
-          <w:b/>
-        </w:rPr>
-        <w:t>Javascript</w:t>
-      </w:r>
-      <w:proofErr w:type="spellEnd"/>
-      <w:r>
-        <w:rPr>
-          <w:b/>
-        </w:rPr>
-        <w:t xml:space="preserve">/JQuery  </w:t>
+      <w:r>
+        <w:rPr>
+          <w:b/>
+        </w:rPr>
+        <w:t xml:space="preserve">Javascript/JQuery  </w:t>
       </w:r>
       <w:r>
         <w:t>comme langage/bibliothèque pour dynamiser les pages web.</w:t>
@@ -364,32 +302,10 @@
         <w:rPr>
           <w:b/>
         </w:rPr>
-        <w:t xml:space="preserve">Différentes bibliothèques </w:t>
-      </w:r>
-      <w:proofErr w:type="spellStart"/>
-      <w:r>
-        <w:rPr>
-          <w:b/>
-        </w:rPr>
-        <w:t>Javascript</w:t>
-      </w:r>
-      <w:proofErr w:type="spellEnd"/>
-      <w:r>
-        <w:rPr>
-          <w:b/>
-        </w:rPr>
-        <w:t xml:space="preserve">  </w:t>
-      </w:r>
-      <w:r>
-        <w:t xml:space="preserve">pour réaliser des actions spécifiques concernant la gestion des </w:t>
-      </w:r>
-      <w:proofErr w:type="spellStart"/>
-      <w:r>
-        <w:t>boards</w:t>
-      </w:r>
-      <w:proofErr w:type="spellEnd"/>
-      <w:r>
-        <w:t xml:space="preserve"> </w:t>
+        <w:t xml:space="preserve">Différentes bibliothèques Javascript  </w:t>
+      </w:r>
+      <w:r>
+        <w:t xml:space="preserve">pour réaliser des actions spécifiques concernant la gestion des boards </w:t>
       </w:r>
       <w:r>
         <w:t xml:space="preserve">principalement </w:t>
@@ -434,13 +350,8 @@
         </w:numPr>
       </w:pPr>
       <w:r>
-        <w:t xml:space="preserve">Pouvoir personnaliser son </w:t>
-      </w:r>
-      <w:proofErr w:type="spellStart"/>
-      <w:r>
-        <w:t>board</w:t>
-      </w:r>
-      <w:proofErr w:type="spellEnd"/>
+        <w:t>Pouvoir personnaliser son board</w:t>
+      </w:r>
       <w:r>
         <w:t>.</w:t>
       </w:r>
@@ -449,8 +360,6 @@
       <w:pPr>
         <w:pStyle w:val="Paragraphedeliste"/>
       </w:pPr>
-      <w:bookmarkStart w:id="0" w:name="_GoBack"/>
-      <w:bookmarkEnd w:id="0"/>
     </w:p>
     <w:p>
       <w:pPr>

--- a/Documentation/Techno et Extensions.docx
+++ b/Documentation/Techno et Extensions.docx
@@ -114,13 +114,6 @@
           <w:lang w:val="de-CH"/>
         </w:rPr>
         <w:t xml:space="preserve">Zend Framework </w:t>
-      </w:r>
-      <w:r>
-        <w:rPr>
-          <w:b/>
-          <w:lang w:val="de-CH"/>
-        </w:rPr>
-        <w:t xml:space="preserve"> </w:t>
       </w:r>
       <w:bookmarkStart w:id="0" w:name="_GoBack"/>
       <w:bookmarkEnd w:id="0"/>
